--- a/Diplwmatikh.docx
+++ b/Diplwmatikh.docx
@@ -461,7 +461,6 @@
         </w:rPr>
         <w:t xml:space="preserve"> </w:t>
       </w:r>
-      <w:proofErr w:type="spellStart"/>
       <w:r>
         <w:rPr>
           <w:rFonts w:ascii="Times New Roman" w:hAnsi="Times New Roman" w:cs="Times New Roman"/>
@@ -471,7 +470,6 @@
         </w:rPr>
         <w:t>php</w:t>
       </w:r>
-      <w:proofErr w:type="spellEnd"/>
       <w:r>
         <w:rPr>
           <w:rFonts w:ascii="Times New Roman" w:hAnsi="Times New Roman" w:cs="Times New Roman"/>
@@ -552,7 +550,6 @@
         </w:rPr>
         <w:t xml:space="preserve"> </w:t>
       </w:r>
-      <w:proofErr w:type="spellStart"/>
       <w:r>
         <w:rPr>
           <w:rFonts w:ascii="Times New Roman" w:hAnsi="Times New Roman" w:cs="Times New Roman"/>
@@ -571,7 +568,6 @@
         </w:rPr>
         <w:t>odejs</w:t>
       </w:r>
-      <w:proofErr w:type="spellEnd"/>
       <w:r>
         <w:rPr>
           <w:rFonts w:ascii="Times New Roman" w:hAnsi="Times New Roman" w:cs="Times New Roman"/>
@@ -596,7 +592,6 @@
         </w:rPr>
         <w:t xml:space="preserve">ο </w:t>
       </w:r>
-      <w:proofErr w:type="spellStart"/>
       <w:r>
         <w:rPr>
           <w:rFonts w:ascii="Times New Roman" w:hAnsi="Times New Roman" w:cs="Times New Roman"/>
@@ -606,7 +601,6 @@
         </w:rPr>
         <w:t>Nodejs</w:t>
       </w:r>
-      <w:proofErr w:type="spellEnd"/>
       <w:r>
         <w:rPr>
           <w:rFonts w:ascii="Times New Roman" w:hAnsi="Times New Roman" w:cs="Times New Roman"/>
@@ -952,7 +946,6 @@
         </w:rPr>
         <w:t xml:space="preserve">Το </w:t>
       </w:r>
-      <w:proofErr w:type="spellStart"/>
       <w:r>
         <w:rPr>
           <w:rFonts w:ascii="Times New Roman" w:hAnsi="Times New Roman" w:cs="Times New Roman"/>
@@ -962,7 +955,6 @@
         </w:rPr>
         <w:t>Nodejs</w:t>
       </w:r>
-      <w:proofErr w:type="spellEnd"/>
       <w:r>
         <w:rPr>
           <w:rFonts w:ascii="Times New Roman" w:hAnsi="Times New Roman" w:cs="Times New Roman"/>
@@ -995,7 +987,6 @@
         </w:rPr>
         <w:t xml:space="preserve">Το αποτέλεσμα ήταν ότι το </w:t>
       </w:r>
-      <w:proofErr w:type="spellStart"/>
       <w:r>
         <w:rPr>
           <w:rFonts w:ascii="Times New Roman" w:hAnsi="Times New Roman" w:cs="Times New Roman"/>
@@ -1005,7 +996,6 @@
         </w:rPr>
         <w:t>Nodejs</w:t>
       </w:r>
-      <w:proofErr w:type="spellEnd"/>
       <w:r>
         <w:rPr>
           <w:rFonts w:ascii="Times New Roman" w:hAnsi="Times New Roman" w:cs="Times New Roman"/>
@@ -1038,7 +1028,6 @@
         </w:rPr>
         <w:t xml:space="preserve"> Το μεγάλο ελλάττωμα του </w:t>
       </w:r>
-      <w:proofErr w:type="spellStart"/>
       <w:r>
         <w:rPr>
           <w:rFonts w:ascii="Times New Roman" w:hAnsi="Times New Roman" w:cs="Times New Roman"/>
@@ -1048,7 +1037,6 @@
         </w:rPr>
         <w:t>Nodejs</w:t>
       </w:r>
-      <w:proofErr w:type="spellEnd"/>
       <w:r>
         <w:rPr>
           <w:rFonts w:ascii="Times New Roman" w:hAnsi="Times New Roman" w:cs="Times New Roman"/>
@@ -1107,7 +1095,6 @@
         </w:rPr>
         <w:t xml:space="preserve"> Επομένως αυτό που γίνεται κατανοητό είναι ότι το </w:t>
       </w:r>
-      <w:proofErr w:type="spellStart"/>
       <w:r>
         <w:rPr>
           <w:rFonts w:ascii="Times New Roman" w:hAnsi="Times New Roman" w:cs="Times New Roman"/>
@@ -1117,7 +1104,6 @@
         </w:rPr>
         <w:t>Nodejs</w:t>
       </w:r>
-      <w:proofErr w:type="spellEnd"/>
       <w:r>
         <w:rPr>
           <w:rFonts w:ascii="Times New Roman" w:hAnsi="Times New Roman" w:cs="Times New Roman"/>
@@ -1277,7 +1263,6 @@
         </w:rPr>
         <w:t xml:space="preserve">σε μεγαλύτερο βαθμό, το </w:t>
       </w:r>
-      <w:proofErr w:type="spellStart"/>
       <w:r>
         <w:rPr>
           <w:rFonts w:ascii="Times New Roman" w:hAnsi="Times New Roman" w:cs="Times New Roman"/>
@@ -1287,7 +1272,6 @@
         </w:rPr>
         <w:t>Nodejs</w:t>
       </w:r>
-      <w:proofErr w:type="spellEnd"/>
       <w:r>
         <w:rPr>
           <w:rFonts w:ascii="Times New Roman" w:hAnsi="Times New Roman" w:cs="Times New Roman"/>
@@ -1362,7 +1346,6 @@
         </w:rPr>
         <w:t xml:space="preserve">ανάπτυξη της βάσης δεδομένων χρησιμοποιήθηκε η </w:t>
       </w:r>
-      <w:proofErr w:type="spellStart"/>
       <w:r>
         <w:rPr>
           <w:rFonts w:ascii="Times New Roman" w:hAnsi="Times New Roman" w:cs="Times New Roman"/>
@@ -1372,7 +1355,6 @@
         </w:rPr>
         <w:t>mongodb</w:t>
       </w:r>
-      <w:proofErr w:type="spellEnd"/>
       <w:r>
         <w:rPr>
           <w:rFonts w:ascii="Times New Roman" w:hAnsi="Times New Roman" w:cs="Times New Roman"/>
@@ -2773,7 +2755,6 @@
           <w:color w:val="0D0D0D" w:themeColor="text1" w:themeTint="F2"/>
         </w:rPr>
       </w:pPr>
-      <w:proofErr w:type="spellStart"/>
       <w:r>
         <w:rPr>
           <w:color w:val="0D0D0D" w:themeColor="text1" w:themeTint="F2"/>
@@ -2781,7 +2762,6 @@
         </w:rPr>
         <w:t>MuseumScrabble</w:t>
       </w:r>
-      <w:proofErr w:type="spellEnd"/>
     </w:p>
     <w:p>
       <w:pPr>
@@ -2809,7 +2789,6 @@
         </w:rPr>
         <w:t xml:space="preserve"> </w:t>
       </w:r>
-      <w:proofErr w:type="spellStart"/>
       <w:r>
         <w:rPr>
           <w:rFonts w:ascii="Times New Roman" w:hAnsi="Times New Roman" w:cs="Times New Roman"/>
@@ -2820,7 +2799,6 @@
         <w:t>MuseumScrabble</w:t>
       </w:r>
       <w:bookmarkStart w:id="5" w:name="ZOTERO_BREF_x8pQMRrn2udP"/>
-      <w:proofErr w:type="spellEnd"/>
       <w:r>
         <w:rPr>
           <w:rFonts w:ascii="Times New Roman" w:hAnsi="Times New Roman" w:cs="Times New Roman"/>
@@ -2829,7 +2807,6 @@
         </w:rPr>
         <w:t>(</w:t>
       </w:r>
-      <w:proofErr w:type="spellStart"/>
       <w:r>
         <w:rPr>
           <w:rFonts w:ascii="Times New Roman" w:hAnsi="Times New Roman" w:cs="Times New Roman"/>
@@ -2839,7 +2816,6 @@
         </w:rPr>
         <w:t>Sintoris</w:t>
       </w:r>
-      <w:proofErr w:type="spellEnd"/>
       <w:r>
         <w:rPr>
           <w:rFonts w:ascii="Times New Roman" w:hAnsi="Times New Roman" w:cs="Times New Roman"/>
@@ -3973,7 +3949,6 @@
         </w:rPr>
         <w:t xml:space="preserve">Νικητής της συγκεκριμένης συνεδρίας του </w:t>
       </w:r>
-      <w:proofErr w:type="spellStart"/>
       <w:r>
         <w:rPr>
           <w:rFonts w:ascii="Times New Roman" w:hAnsi="Times New Roman" w:cs="Times New Roman"/>
@@ -3983,7 +3958,6 @@
         </w:rPr>
         <w:t>MuseumScrabble</w:t>
       </w:r>
-      <w:proofErr w:type="spellEnd"/>
       <w:r>
         <w:rPr>
           <w:rFonts w:ascii="Times New Roman" w:hAnsi="Times New Roman" w:cs="Times New Roman"/>
@@ -4016,7 +3990,6 @@
           <w:color w:val="0D0D0D" w:themeColor="text1" w:themeTint="F2"/>
         </w:rPr>
       </w:pPr>
-      <w:proofErr w:type="spellStart"/>
       <w:r>
         <w:rPr>
           <w:color w:val="0D0D0D" w:themeColor="text1" w:themeTint="F2"/>
@@ -4031,7 +4004,6 @@
         </w:rPr>
         <w:t>ling</w:t>
       </w:r>
-      <w:proofErr w:type="spellEnd"/>
     </w:p>
     <w:p>
       <w:pPr>
@@ -4051,7 +4023,6 @@
         </w:rPr>
         <w:t xml:space="preserve">Το </w:t>
       </w:r>
-      <w:proofErr w:type="spellStart"/>
       <w:r>
         <w:rPr>
           <w:rFonts w:ascii="Times New Roman" w:hAnsi="Times New Roman" w:cs="Times New Roman"/>
@@ -4071,7 +4042,6 @@
         <w:t>aggling</w:t>
       </w:r>
       <w:bookmarkStart w:id="6" w:name="ZOTERO_BREF_fMdgJNc6KrIw"/>
-      <w:proofErr w:type="spellEnd"/>
       <w:r>
         <w:rPr>
           <w:rFonts w:ascii="Times New Roman" w:hAnsi="Times New Roman" w:cs="Times New Roman"/>
@@ -4278,7 +4248,6 @@
         </w:rPr>
         <w:t xml:space="preserve">Στο </w:t>
       </w:r>
-      <w:proofErr w:type="spellStart"/>
       <w:r>
         <w:rPr>
           <w:rFonts w:ascii="Times New Roman" w:hAnsi="Times New Roman" w:cs="Times New Roman"/>
@@ -4288,7 +4257,6 @@
         </w:rPr>
         <w:t>Taggling</w:t>
       </w:r>
-      <w:proofErr w:type="spellEnd"/>
       <w:r>
         <w:rPr>
           <w:rFonts w:ascii="Times New Roman" w:hAnsi="Times New Roman" w:cs="Times New Roman"/>
@@ -4992,7 +4960,6 @@
         </w:rPr>
         <w:t xml:space="preserve">Νικητής της συγκεκριμένης συνεδρίας του </w:t>
       </w:r>
-      <w:proofErr w:type="spellStart"/>
       <w:r>
         <w:rPr>
           <w:rFonts w:ascii="Times New Roman" w:hAnsi="Times New Roman" w:cs="Times New Roman"/>
@@ -5011,7 +4978,6 @@
         </w:rPr>
         <w:t>aggling</w:t>
       </w:r>
-      <w:proofErr w:type="spellEnd"/>
       <w:r>
         <w:rPr>
           <w:rFonts w:ascii="Times New Roman" w:hAnsi="Times New Roman" w:cs="Times New Roman"/>
@@ -5733,14 +5699,14 @@
           <w:sz w:val="26"/>
           <w:szCs w:val="26"/>
         </w:rPr>
-      </w:r>
-      <w:r>
-        <w:rPr>
-          <w:rFonts w:ascii="Times New Roman" w:hAnsi="Times New Roman" w:cs="Times New Roman"/>
-          <w:sz w:val="26"/>
-          <w:szCs w:val="26"/>
-        </w:rPr>
         <w:instrText xml:space="preserve"> \* MERGEFORMAT </w:instrText>
+      </w:r>
+      <w:r>
+        <w:rPr>
+          <w:rFonts w:ascii="Times New Roman" w:hAnsi="Times New Roman" w:cs="Times New Roman"/>
+          <w:sz w:val="26"/>
+          <w:szCs w:val="26"/>
+        </w:rPr>
       </w:r>
       <w:r>
         <w:rPr>
@@ -5878,8 +5844,8 @@
           <w:color w:val="0D0D0D" w:themeColor="text1" w:themeTint="F2"/>
         </w:rPr>
       </w:pPr>
-      <w:bookmarkStart w:id="7" w:name="_Ref482457869"/>
-      <w:bookmarkStart w:id="8" w:name="_Ref482464424"/>
+      <w:bookmarkStart w:id="7" w:name="_Ref482464424"/>
+      <w:bookmarkStart w:id="8" w:name="_Ref482457869"/>
       <w:r>
         <w:rPr>
           <w:color w:val="0D0D0D" w:themeColor="text1" w:themeTint="F2"/>
@@ -5917,14 +5883,14 @@
         </w:rPr>
         <w:fldChar w:fldCharType="end"/>
       </w:r>
+      <w:bookmarkEnd w:id="7"/>
+      <w:r>
+        <w:rPr>
+          <w:color w:val="0D0D0D" w:themeColor="text1" w:themeTint="F2"/>
+        </w:rPr>
+        <w:t>-Αντικείμενο του φυσικού κόσμου</w:t>
+      </w:r>
       <w:bookmarkEnd w:id="8"/>
-      <w:r>
-        <w:rPr>
-          <w:color w:val="0D0D0D" w:themeColor="text1" w:themeTint="F2"/>
-        </w:rPr>
-        <w:t>-Αντικείμενο του φυσικού κόσμου</w:t>
-      </w:r>
-      <w:bookmarkEnd w:id="7"/>
     </w:p>
     <w:p>
       <w:pPr>
@@ -6070,13 +6036,6 @@
           <w:sz w:val="26"/>
           <w:szCs w:val="26"/>
         </w:rPr>
-      </w:r>
-      <w:r>
-        <w:rPr>
-          <w:rFonts w:ascii="Times New Roman" w:hAnsi="Times New Roman" w:cs="Times New Roman"/>
-          <w:sz w:val="26"/>
-          <w:szCs w:val="26"/>
-        </w:rPr>
         <w:instrText xml:space="preserve"> \* MERGEFORMAT </w:instrText>
       </w:r>
       <w:r>
@@ -6085,6 +6044,13 @@
           <w:sz w:val="26"/>
           <w:szCs w:val="26"/>
         </w:rPr>
+      </w:r>
+      <w:r>
+        <w:rPr>
+          <w:rFonts w:ascii="Times New Roman" w:hAnsi="Times New Roman" w:cs="Times New Roman"/>
+          <w:sz w:val="26"/>
+          <w:szCs w:val="26"/>
+        </w:rPr>
         <w:fldChar w:fldCharType="separate"/>
       </w:r>
       <w:r>
@@ -6134,23 +6100,7 @@
           <w:sz w:val="26"/>
           <w:szCs w:val="26"/>
         </w:rPr>
-        <w:t xml:space="preserve">φαίνεται πιο παραστατικά ο συμβολισμός </w:t>
-      </w:r>
-      <w:r>
-        <w:rPr>
-          <w:rFonts w:ascii="Times New Roman" w:hAnsi="Times New Roman" w:cs="Times New Roman"/>
-          <w:sz w:val="26"/>
-          <w:szCs w:val="26"/>
-        </w:rPr>
-        <w:t>της</w:t>
-      </w:r>
-      <w:r>
-        <w:rPr>
-          <w:rFonts w:ascii="Times New Roman" w:hAnsi="Times New Roman" w:cs="Times New Roman"/>
-          <w:sz w:val="26"/>
-          <w:szCs w:val="26"/>
-        </w:rPr>
-        <w:t xml:space="preserve">. </w:t>
+        <w:t xml:space="preserve">φαίνεται πιο παραστατικά ο συμβολισμός της. </w:t>
       </w:r>
     </w:p>
     <w:p>
@@ -6232,14 +6182,12 @@
       <w:pPr>
         <w:pStyle w:val="Caption"/>
         <w:rPr>
-          <w:rFonts w:ascii="Times New Roman" w:hAnsi="Times New Roman" w:cs="Times New Roman"/>
-          <w:color w:val="0D0D0D" w:themeColor="text1" w:themeTint="F2"/>
-          <w:sz w:val="26"/>
-          <w:szCs w:val="26"/>
-        </w:rPr>
-      </w:pPr>
-      <w:bookmarkStart w:id="9" w:name="_Ref482458018"/>
-      <w:bookmarkStart w:id="10" w:name="_Ref482464511"/>
+          <w:color w:val="0D0D0D" w:themeColor="text1" w:themeTint="F2"/>
+          <w:lang w:val="en-US"/>
+        </w:rPr>
+      </w:pPr>
+      <w:bookmarkStart w:id="9" w:name="_Ref482464511"/>
+      <w:bookmarkStart w:id="10" w:name="_Ref482458018"/>
       <w:r>
         <w:rPr>
           <w:color w:val="0D0D0D" w:themeColor="text1" w:themeTint="F2"/>
@@ -6277,118 +6225,230 @@
         </w:rPr>
         <w:fldChar w:fldCharType="end"/>
       </w:r>
+      <w:bookmarkEnd w:id="9"/>
+      <w:r>
+        <w:rPr>
+          <w:color w:val="0D0D0D" w:themeColor="text1" w:themeTint="F2"/>
+        </w:rPr>
+        <w:t>-Ετικέτα</w:t>
+      </w:r>
       <w:bookmarkEnd w:id="10"/>
-      <w:r>
-        <w:rPr>
-          <w:color w:val="0D0D0D" w:themeColor="text1" w:themeTint="F2"/>
-        </w:rPr>
-        <w:t>-Ετικέτα</w:t>
-      </w:r>
-      <w:bookmarkEnd w:id="9"/>
     </w:p>
     <w:p>
       <w:pPr>
         <w:pStyle w:val="Heading2"/>
-        <w:spacing w:after="240"/>
-        <w:rPr>
-          <w:color w:val="0D0D0D" w:themeColor="text1" w:themeTint="F2"/>
-        </w:rPr>
-      </w:pPr>
-      <w:r>
-        <w:rPr>
-          <w:color w:val="0D0D0D" w:themeColor="text1" w:themeTint="F2"/>
-        </w:rPr>
-        <w:t xml:space="preserve">Είδη </w:t>
-      </w:r>
-      <w:r>
-        <w:rPr>
-          <w:color w:val="0D0D0D" w:themeColor="text1" w:themeTint="F2"/>
-        </w:rPr>
-        <w:t xml:space="preserve">σχέσεων αντικειμένων φυσικού κόσμου- </w:t>
-      </w:r>
-      <w:r>
-        <w:rPr>
-          <w:color w:val="0D0D0D" w:themeColor="text1" w:themeTint="F2"/>
-        </w:rPr>
-        <w:t>ετικετών</w:t>
+        <w:rPr>
+          <w:color w:val="auto"/>
+        </w:rPr>
+      </w:pPr>
+      <w:r>
+        <w:rPr>
+          <w:color w:val="auto"/>
+        </w:rPr>
+        <w:t>Δυνατές καταστάσεις παίκτη</w:t>
       </w:r>
     </w:p>
     <w:p>
       <w:pPr>
-        <w:spacing w:after="240"/>
-        <w:rPr>
-          <w:rFonts w:ascii="Times New Roman" w:hAnsi="Times New Roman" w:cs="Times New Roman"/>
-          <w:sz w:val="26"/>
-          <w:szCs w:val="26"/>
-        </w:rPr>
-      </w:pPr>
-      <w:r>
-        <w:rPr>
-          <w:rFonts w:ascii="Times New Roman" w:hAnsi="Times New Roman" w:cs="Times New Roman"/>
-          <w:sz w:val="26"/>
-          <w:szCs w:val="26"/>
-        </w:rPr>
-        <w:t>**</w:t>
-      </w:r>
-      <w:r>
-        <w:rPr>
-          <w:rFonts w:ascii="Times New Roman" w:hAnsi="Times New Roman" w:cs="Times New Roman"/>
-          <w:sz w:val="26"/>
-          <w:szCs w:val="26"/>
-        </w:rPr>
-        <w:t xml:space="preserve">Σε επόμενο βήμα </w:t>
-      </w:r>
-      <w:r>
-        <w:rPr>
-          <w:rFonts w:ascii="Times New Roman" w:hAnsi="Times New Roman" w:cs="Times New Roman"/>
-          <w:sz w:val="26"/>
-          <w:szCs w:val="26"/>
-        </w:rPr>
-        <w:t>μοντελοποιούνται</w:t>
-      </w:r>
-      <w:r>
-        <w:rPr>
-          <w:rFonts w:ascii="Times New Roman" w:hAnsi="Times New Roman" w:cs="Times New Roman"/>
-          <w:sz w:val="26"/>
-          <w:szCs w:val="26"/>
-        </w:rPr>
-        <w:t xml:space="preserve"> κάπ</w:t>
-      </w:r>
-      <w:r>
-        <w:rPr>
-          <w:rFonts w:ascii="Times New Roman" w:hAnsi="Times New Roman" w:cs="Times New Roman"/>
-          <w:sz w:val="26"/>
-          <w:szCs w:val="26"/>
-        </w:rPr>
-        <w:t>οιες κατηγορίες σύμφωνα με τις οποίες μπορούν να ομαδοποιηθούν τα παιχνίδια αυτού του είδους</w:t>
-      </w:r>
-      <w:r>
-        <w:rPr>
-          <w:rFonts w:ascii="Times New Roman" w:hAnsi="Times New Roman" w:cs="Times New Roman"/>
-          <w:sz w:val="26"/>
-          <w:szCs w:val="26"/>
-        </w:rPr>
-        <w:t>. Με τον τρόπο αυτόν θα μπορεί να προσδιοριστεί με μεγαλ</w:t>
-      </w:r>
-      <w:r>
-        <w:rPr>
-          <w:rFonts w:ascii="Times New Roman" w:hAnsi="Times New Roman" w:cs="Times New Roman"/>
-          <w:sz w:val="26"/>
-          <w:szCs w:val="26"/>
-        </w:rPr>
-        <w:t>ύτερη ακρίβεια η συμπεριφορά που αναφέρθηκε προηγουμένως</w:t>
-      </w:r>
-      <w:r>
-        <w:rPr>
-          <w:rFonts w:ascii="Times New Roman" w:hAnsi="Times New Roman" w:cs="Times New Roman"/>
-          <w:sz w:val="26"/>
-          <w:szCs w:val="26"/>
-        </w:rPr>
-        <w:t>, ώστε να μπορεί να υποστηριχτεί από τον εξυπηρετητή.</w:t>
+        <w:spacing w:before="240"/>
+        <w:rPr>
+          <w:sz w:val="26"/>
+          <w:szCs w:val="26"/>
+        </w:rPr>
+      </w:pPr>
+      <w:r>
+        <w:rPr>
+          <w:sz w:val="26"/>
+          <w:szCs w:val="26"/>
+        </w:rPr>
+        <w:t>****</w:t>
+      </w:r>
+      <w:r>
+        <w:rPr>
+          <w:sz w:val="26"/>
+          <w:szCs w:val="26"/>
+        </w:rPr>
+        <w:t xml:space="preserve">Σε οποιοδήποτε </w:t>
+      </w:r>
+      <w:r>
+        <w:rPr>
+          <w:sz w:val="26"/>
+          <w:szCs w:val="26"/>
+        </w:rPr>
+        <w:t xml:space="preserve"> παιχνίδι </w:t>
+      </w:r>
+      <w:r>
+        <w:rPr>
+          <w:sz w:val="26"/>
+          <w:szCs w:val="26"/>
+        </w:rPr>
+        <w:t>αυτού του είδους</w:t>
+      </w:r>
+      <w:r>
+        <w:rPr>
+          <w:sz w:val="26"/>
+          <w:szCs w:val="26"/>
+        </w:rPr>
+        <w:t xml:space="preserve"> </w:t>
+      </w:r>
+      <w:r>
+        <w:rPr>
+          <w:sz w:val="26"/>
+          <w:szCs w:val="26"/>
+        </w:rPr>
+        <w:t>πρέπει να είναι ορισμένες οι καταστάσεις που μπορεί να βρεθεί κάποιος παίκτης</w:t>
+      </w:r>
+      <w:r>
+        <w:rPr>
+          <w:sz w:val="26"/>
+          <w:szCs w:val="26"/>
+        </w:rPr>
+        <w:t xml:space="preserve">. Αυτό συμβαίνει καθώς έτσι μπορούν να </w:t>
+      </w:r>
+      <w:r>
+        <w:rPr>
+          <w:sz w:val="26"/>
+          <w:szCs w:val="26"/>
+        </w:rPr>
+        <w:t>προσδιοριστούν οι στιγμές στις</w:t>
+      </w:r>
+      <w:r>
+        <w:rPr>
+          <w:sz w:val="26"/>
+          <w:szCs w:val="26"/>
+        </w:rPr>
+        <w:t xml:space="preserve"> οποίες θα υπάρχει επικοινωνία μεταξύ παίκτη και εξυπηρετητή.</w:t>
+      </w:r>
+      <w:r>
+        <w:rPr>
+          <w:sz w:val="26"/>
+          <w:szCs w:val="26"/>
+        </w:rPr>
+        <w:t xml:space="preserve"> </w:t>
       </w:r>
     </w:p>
     <w:p>
       <w:pPr>
+        <w:spacing w:before="240"/>
+        <w:rPr>
+          <w:sz w:val="26"/>
+          <w:szCs w:val="26"/>
+        </w:rPr>
+      </w:pPr>
+      <w:r>
+        <w:rPr>
+          <w:sz w:val="26"/>
+          <w:szCs w:val="26"/>
+        </w:rPr>
+        <w:t xml:space="preserve">****Η πρώτη βασική κατάσταση </w:t>
+      </w:r>
+      <w:bookmarkStart w:id="11" w:name="_GoBack"/>
+      <w:bookmarkEnd w:id="11"/>
+    </w:p>
+    <w:p>
+      <w:pPr>
+        <w:pStyle w:val="Heading2"/>
+        <w:spacing w:after="240"/>
+        <w:rPr>
+          <w:color w:val="0D0D0D" w:themeColor="text1" w:themeTint="F2"/>
+        </w:rPr>
+      </w:pPr>
+      <w:r>
+        <w:rPr>
+          <w:color w:val="0D0D0D" w:themeColor="text1" w:themeTint="F2"/>
+        </w:rPr>
+        <w:lastRenderedPageBreak/>
+        <w:t xml:space="preserve">Είδη </w:t>
+      </w:r>
+      <w:r>
+        <w:rPr>
+          <w:color w:val="0D0D0D" w:themeColor="text1" w:themeTint="F2"/>
+        </w:rPr>
+        <w:t xml:space="preserve">σχέσεων αντικειμένων φυσικού κόσμου- </w:t>
+      </w:r>
+      <w:r>
+        <w:rPr>
+          <w:color w:val="0D0D0D" w:themeColor="text1" w:themeTint="F2"/>
+        </w:rPr>
+        <w:t>ετικετών</w:t>
+      </w:r>
+    </w:p>
+    <w:p>
+      <w:pPr>
+        <w:spacing w:after="240"/>
+        <w:rPr>
+          <w:rFonts w:ascii="Times New Roman" w:hAnsi="Times New Roman" w:cs="Times New Roman"/>
+          <w:sz w:val="26"/>
+          <w:szCs w:val="26"/>
+        </w:rPr>
+      </w:pPr>
+      <w:r>
+        <w:rPr>
+          <w:rFonts w:ascii="Times New Roman" w:hAnsi="Times New Roman" w:cs="Times New Roman"/>
+          <w:sz w:val="26"/>
+          <w:szCs w:val="26"/>
+        </w:rPr>
+        <w:t>**</w:t>
+      </w:r>
+      <w:r>
+        <w:rPr>
+          <w:rFonts w:ascii="Times New Roman" w:hAnsi="Times New Roman" w:cs="Times New Roman"/>
+          <w:sz w:val="26"/>
+          <w:szCs w:val="26"/>
+        </w:rPr>
+        <w:t xml:space="preserve">Σε επόμενο βήμα </w:t>
+      </w:r>
+      <w:r>
+        <w:rPr>
+          <w:rFonts w:ascii="Times New Roman" w:hAnsi="Times New Roman" w:cs="Times New Roman"/>
+          <w:sz w:val="26"/>
+          <w:szCs w:val="26"/>
+        </w:rPr>
+        <w:t>μοντελοποιούνται</w:t>
+      </w:r>
+      <w:r>
+        <w:rPr>
+          <w:rFonts w:ascii="Times New Roman" w:hAnsi="Times New Roman" w:cs="Times New Roman"/>
+          <w:sz w:val="26"/>
+          <w:szCs w:val="26"/>
+        </w:rPr>
+        <w:t xml:space="preserve"> κάπ</w:t>
+      </w:r>
+      <w:r>
+        <w:rPr>
+          <w:rFonts w:ascii="Times New Roman" w:hAnsi="Times New Roman" w:cs="Times New Roman"/>
+          <w:sz w:val="26"/>
+          <w:szCs w:val="26"/>
+        </w:rPr>
+        <w:t>οιες κατηγορίες σύμφωνα με τις οποίες μπορούν να ομαδοποιηθούν τα παιχνίδια αυτού του είδους</w:t>
+      </w:r>
+      <w:r>
+        <w:rPr>
+          <w:rFonts w:ascii="Times New Roman" w:hAnsi="Times New Roman" w:cs="Times New Roman"/>
+          <w:sz w:val="26"/>
+          <w:szCs w:val="26"/>
+        </w:rPr>
+        <w:t>. Με τον τρόπο αυτόν θα μπορεί να προσδιοριστεί με μεγαλ</w:t>
+      </w:r>
+      <w:r>
+        <w:rPr>
+          <w:rFonts w:ascii="Times New Roman" w:hAnsi="Times New Roman" w:cs="Times New Roman"/>
+          <w:sz w:val="26"/>
+          <w:szCs w:val="26"/>
+        </w:rPr>
+        <w:t>ύτερη ακρίβεια η συμπεριφορά που αναφέρθηκε προηγουμένως</w:t>
+      </w:r>
+      <w:r>
+        <w:rPr>
+          <w:rFonts w:ascii="Times New Roman" w:hAnsi="Times New Roman" w:cs="Times New Roman"/>
+          <w:sz w:val="26"/>
+          <w:szCs w:val="26"/>
+        </w:rPr>
+        <w:t>, ώστε να μπορεί να υποστηριχτεί από τον εξυπηρετητή.</w:t>
+      </w:r>
+    </w:p>
+    <w:p>
+      <w:pPr>
         <w:spacing w:after="240"/>
         <w:ind w:firstLine="227"/>
         <w:rPr>
@@ -6403,7 +6463,6 @@
           <w:sz w:val="26"/>
           <w:szCs w:val="26"/>
         </w:rPr>
-        <w:lastRenderedPageBreak/>
         <w:t>Όσον αφορά τα</w:t>
       </w:r>
       <w:r>
@@ -6577,7 +6636,6 @@
         </w:rPr>
         <w:t xml:space="preserve"> όπως στο </w:t>
       </w:r>
-      <w:proofErr w:type="spellStart"/>
       <w:r>
         <w:rPr>
           <w:rFonts w:ascii="Times New Roman" w:hAnsi="Times New Roman" w:cs="Times New Roman"/>
@@ -6587,7 +6645,6 @@
         </w:rPr>
         <w:t>MuseumScrabble</w:t>
       </w:r>
-      <w:proofErr w:type="spellEnd"/>
       <w:r>
         <w:rPr>
           <w:rFonts w:ascii="Times New Roman" w:hAnsi="Times New Roman" w:cs="Times New Roman"/>
@@ -6837,7 +6894,6 @@
         </w:rPr>
         <w:t xml:space="preserve"> όπως για παράδειγμα στο </w:t>
       </w:r>
-      <w:proofErr w:type="spellStart"/>
       <w:r>
         <w:rPr>
           <w:rFonts w:ascii="Times New Roman" w:hAnsi="Times New Roman" w:cs="Times New Roman"/>
@@ -6847,7 +6903,6 @@
         </w:rPr>
         <w:t>Taggling</w:t>
       </w:r>
-      <w:proofErr w:type="spellEnd"/>
       <w:r>
         <w:rPr>
           <w:rFonts w:ascii="Times New Roman" w:hAnsi="Times New Roman" w:cs="Times New Roman"/>
@@ -6876,6 +6931,7 @@
           <w:noProof/>
           <w:lang w:val="en-US" w:eastAsia="en-US"/>
         </w:rPr>
+        <w:lastRenderedPageBreak/>
         <w:drawing>
           <wp:inline distT="0" distB="0" distL="0" distR="0" wp14:anchorId="7DACFCF2" wp14:editId="7070D4E9">
             <wp:extent cx="2668270" cy="2668270"/>
@@ -6996,7 +7052,6 @@
           <w:sz w:val="26"/>
           <w:szCs w:val="26"/>
         </w:rPr>
-        <w:lastRenderedPageBreak/>
         <w:t>Τ</w:t>
       </w:r>
       <w:r>
@@ -7198,7 +7253,7 @@
           <w:color w:val="0D0D0D" w:themeColor="text1" w:themeTint="F2"/>
         </w:rPr>
       </w:pPr>
-      <w:bookmarkStart w:id="11" w:name="_Ref482464362"/>
+      <w:bookmarkStart w:id="12" w:name="_Ref482464362"/>
       <w:r>
         <w:rPr>
           <w:color w:val="0D0D0D" w:themeColor="text1" w:themeTint="F2"/>
@@ -7223,7 +7278,7 @@
         </w:rPr>
         <w:t xml:space="preserve"> αποθήκευσης ετικετών</w:t>
       </w:r>
-      <w:bookmarkEnd w:id="11"/>
+      <w:bookmarkEnd w:id="12"/>
     </w:p>
     <w:p>
       <w:pPr>
@@ -7361,7 +7416,16 @@
           <w:sz w:val="26"/>
           <w:szCs w:val="26"/>
         </w:rPr>
-        <w:t xml:space="preserve"> οι παίκτες δεν έχουν δυνατότητα μετακίνησής τους. Αυτό όμως που οι παίκτες </w:t>
+        <w:t xml:space="preserve"> οι παίκτες δεν έχουν δυνατότητα </w:t>
+      </w:r>
+      <w:r>
+        <w:rPr>
+          <w:rFonts w:ascii="Times New Roman" w:hAnsi="Times New Roman" w:cs="Times New Roman"/>
+          <w:sz w:val="26"/>
+          <w:szCs w:val="26"/>
+        </w:rPr>
+        <w:lastRenderedPageBreak/>
+        <w:t xml:space="preserve">μετακίνησής τους. Αυτό όμως που οι παίκτες </w:t>
       </w:r>
       <w:r>
         <w:rPr>
@@ -8034,7 +8098,6 @@
           <w:noProof/>
           <w:lang w:val="en-US" w:eastAsia="en-US"/>
         </w:rPr>
-        <w:lastRenderedPageBreak/>
         <w:drawing>
           <wp:inline distT="0" distB="0" distL="0" distR="0" wp14:anchorId="5D1012EC" wp14:editId="4CB2DAE6">
             <wp:extent cx="1965960" cy="2231136"/>
@@ -8095,7 +8158,7 @@
           <w:szCs w:val="26"/>
         </w:rPr>
       </w:pPr>
-      <w:bookmarkStart w:id="12" w:name="_Ref482460310"/>
+      <w:bookmarkStart w:id="13" w:name="_Ref482460310"/>
       <w:r>
         <w:rPr>
           <w:color w:val="0D0D0D" w:themeColor="text1" w:themeTint="F2"/>
@@ -8151,7 +8214,7 @@
         </w:rPr>
         <w:t>Σακούλι</w:t>
       </w:r>
-      <w:bookmarkEnd w:id="12"/>
+      <w:bookmarkEnd w:id="13"/>
       <w:r>
         <w:rPr>
           <w:color w:val="0D0D0D" w:themeColor="text1" w:themeTint="F2"/>
@@ -8349,6 +8412,7 @@
           <w:noProof/>
           <w:lang w:val="en-US" w:eastAsia="en-US"/>
         </w:rPr>
+        <w:lastRenderedPageBreak/>
         <w:drawing>
           <wp:inline distT="0" distB="0" distL="0" distR="0" wp14:anchorId="04848A5E" wp14:editId="6BBCDF55">
             <wp:extent cx="3337560" cy="1837944"/>
@@ -8729,7 +8793,6 @@
         </w:rPr>
         <w:t xml:space="preserve">στο </w:t>
       </w:r>
-      <w:proofErr w:type="spellStart"/>
       <w:r>
         <w:rPr>
           <w:rFonts w:ascii="Times New Roman" w:hAnsi="Times New Roman" w:cs="Times New Roman"/>
@@ -8739,7 +8802,6 @@
         </w:rPr>
         <w:t>MuseumScrabble</w:t>
       </w:r>
-      <w:proofErr w:type="spellEnd"/>
       <w:r>
         <w:rPr>
           <w:rFonts w:ascii="Times New Roman" w:hAnsi="Times New Roman" w:cs="Times New Roman"/>
@@ -8994,16 +9056,7 @@
           <w:sz w:val="26"/>
           <w:szCs w:val="26"/>
         </w:rPr>
-        <w:t xml:space="preserve">πρέπει να πάρει με </w:t>
-      </w:r>
-      <w:r>
-        <w:rPr>
-          <w:rFonts w:ascii="Times New Roman" w:hAnsi="Times New Roman" w:cs="Times New Roman"/>
-          <w:sz w:val="26"/>
-          <w:szCs w:val="26"/>
-        </w:rPr>
-        <w:lastRenderedPageBreak/>
-        <w:t>κάποιον τρόπο</w:t>
+        <w:t>πρέπει να πάρει με κάποιον τρόπο</w:t>
       </w:r>
       <w:r>
         <w:rPr>
@@ -9262,6 +9315,7 @@
         <w:rPr>
           <w:color w:val="0D0D0D" w:themeColor="text1" w:themeTint="F2"/>
         </w:rPr>
+        <w:lastRenderedPageBreak/>
         <w:t xml:space="preserve">Ορισμός </w:t>
       </w:r>
       <w:r>
@@ -9888,7 +9942,6 @@
           <w:sz w:val="26"/>
           <w:szCs w:val="26"/>
         </w:rPr>
-        <w:lastRenderedPageBreak/>
         <w:t>αναγνωρίσει</w:t>
       </w:r>
       <w:r>
@@ -10222,6 +10275,7 @@
           <w:szCs w:val="26"/>
           <w:lang w:val="en-US" w:eastAsia="en-US"/>
         </w:rPr>
+        <w:lastRenderedPageBreak/>
         <w:drawing>
           <wp:inline distT="0" distB="0" distL="0" distR="0" wp14:anchorId="20EF7479" wp14:editId="1D5413CF">
             <wp:extent cx="4105656" cy="4224528"/>
@@ -10370,7 +10424,6 @@
         </w:rPr>
         <w:t xml:space="preserve"> παιχνίδια </w:t>
       </w:r>
-      <w:proofErr w:type="spellStart"/>
       <w:r>
         <w:rPr>
           <w:rFonts w:ascii="Times New Roman" w:hAnsi="Times New Roman" w:cs="Times New Roman"/>
@@ -10380,7 +10433,6 @@
         </w:rPr>
         <w:t>MuseumScrabble</w:t>
       </w:r>
-      <w:proofErr w:type="spellEnd"/>
       <w:r>
         <w:rPr>
           <w:rFonts w:ascii="Times New Roman" w:hAnsi="Times New Roman" w:cs="Times New Roman"/>
@@ -10397,7 +10449,6 @@
         </w:rPr>
         <w:t xml:space="preserve">και </w:t>
       </w:r>
-      <w:proofErr w:type="spellStart"/>
       <w:r>
         <w:rPr>
           <w:rFonts w:ascii="Times New Roman" w:hAnsi="Times New Roman" w:cs="Times New Roman"/>
@@ -10407,7 +10458,6 @@
         </w:rPr>
         <w:t>Taggling</w:t>
       </w:r>
-      <w:proofErr w:type="spellEnd"/>
       <w:r>
         <w:rPr>
           <w:rFonts w:ascii="Times New Roman" w:hAnsi="Times New Roman" w:cs="Times New Roman"/>
@@ -10436,7 +10486,6 @@
           <w:sz w:val="26"/>
           <w:szCs w:val="26"/>
         </w:rPr>
-        <w:lastRenderedPageBreak/>
         <w:t>Π</w:t>
       </w:r>
       <w:r>
@@ -10946,6 +10995,7 @@
           <w:color w:val="0D0D0D" w:themeColor="text1" w:themeTint="F2"/>
           <w:lang w:val="en-US"/>
         </w:rPr>
+        <w:lastRenderedPageBreak/>
         <w:t>Museum</w:t>
       </w:r>
       <w:r>
@@ -10988,7 +11038,6 @@
         </w:rPr>
         <w:t xml:space="preserve"> </w:t>
       </w:r>
-      <w:proofErr w:type="spellStart"/>
       <w:r>
         <w:rPr>
           <w:rFonts w:ascii="Times New Roman" w:hAnsi="Times New Roman" w:cs="Times New Roman"/>
@@ -10998,7 +11047,6 @@
         </w:rPr>
         <w:t>MuseumScrabble</w:t>
       </w:r>
-      <w:proofErr w:type="spellEnd"/>
       <w:r>
         <w:rPr>
           <w:rFonts w:ascii="Times New Roman" w:hAnsi="Times New Roman" w:cs="Times New Roman"/>
@@ -11680,14 +11728,14 @@
           <w:sz w:val="26"/>
           <w:szCs w:val="26"/>
         </w:rPr>
-      </w:r>
-      <w:r>
-        <w:rPr>
-          <w:rFonts w:ascii="Times New Roman" w:hAnsi="Times New Roman" w:cs="Times New Roman"/>
-          <w:sz w:val="26"/>
-          <w:szCs w:val="26"/>
-        </w:rPr>
         <w:instrText xml:space="preserve"> \* MERGEFORMAT </w:instrText>
+      </w:r>
+      <w:r>
+        <w:rPr>
+          <w:rFonts w:ascii="Times New Roman" w:hAnsi="Times New Roman" w:cs="Times New Roman"/>
+          <w:sz w:val="26"/>
+          <w:szCs w:val="26"/>
+        </w:rPr>
       </w:r>
       <w:r>
         <w:rPr>
@@ -11800,7 +11848,6 @@
           <w:szCs w:val="26"/>
           <w:lang w:val="en-US" w:eastAsia="en-US"/>
         </w:rPr>
-        <w:lastRenderedPageBreak/>
         <w:drawing>
           <wp:inline distT="0" distB="0" distL="0" distR="0" wp14:anchorId="4FE2CA0B" wp14:editId="4A6DDD6A">
             <wp:extent cx="5266944" cy="2990088"/>
@@ -11861,8 +11908,8 @@
           <w:szCs w:val="26"/>
         </w:rPr>
       </w:pPr>
-      <w:bookmarkStart w:id="13" w:name="_Ref482463929"/>
       <w:bookmarkStart w:id="14" w:name="_Ref482464438"/>
+      <w:bookmarkStart w:id="15" w:name="_Ref482463929"/>
       <w:r>
         <w:rPr>
           <w:color w:val="0D0D0D" w:themeColor="text1" w:themeTint="F2"/>
@@ -11907,7 +11954,6 @@
         </w:rPr>
         <w:t>-</w:t>
       </w:r>
-      <w:proofErr w:type="spellStart"/>
       <w:r>
         <w:rPr>
           <w:color w:val="0D0D0D" w:themeColor="text1" w:themeTint="F2"/>
@@ -11915,11 +11961,9 @@
         </w:rPr>
         <w:t>MuseumScrabble</w:t>
       </w:r>
-      <w:proofErr w:type="spellEnd"/>
-      <w:r>
-        <w:rPr>
-          <w:color w:val="0D0D0D" w:themeColor="text1" w:themeTint="F2"/>
-          <w:lang w:val="en-US"/>
+      <w:r>
+        <w:rPr>
+          <w:color w:val="0D0D0D" w:themeColor="text1" w:themeTint="F2"/>
         </w:rPr>
         <w:t xml:space="preserve"> </w:t>
       </w:r>
@@ -11929,7 +11973,7 @@
         </w:rPr>
         <w:t>Αλληλεπιδραστικό</w:t>
       </w:r>
-      <w:bookmarkEnd w:id="13"/>
+      <w:bookmarkEnd w:id="15"/>
     </w:p>
     <w:p>
       <w:pPr>
@@ -11957,7 +12001,6 @@
         </w:rPr>
         <w:t xml:space="preserve">το </w:t>
       </w:r>
-      <w:proofErr w:type="spellStart"/>
       <w:r>
         <w:rPr>
           <w:rFonts w:ascii="Times New Roman" w:hAnsi="Times New Roman" w:cs="Times New Roman"/>
@@ -11967,7 +12010,6 @@
         </w:rPr>
         <w:t>MuseumScrabble</w:t>
       </w:r>
-      <w:proofErr w:type="spellEnd"/>
       <w:r>
         <w:rPr>
           <w:rFonts w:ascii="Times New Roman" w:hAnsi="Times New Roman" w:cs="Times New Roman"/>
@@ -12103,7 +12145,16 @@
           <w:sz w:val="26"/>
           <w:szCs w:val="26"/>
         </w:rPr>
-        <w:t>έσιμες ετικέτες των υπόλοιπων παικτών</w:t>
+        <w:t xml:space="preserve">έσιμες ετικέτες των </w:t>
+      </w:r>
+      <w:r>
+        <w:rPr>
+          <w:rFonts w:ascii="Times New Roman" w:hAnsi="Times New Roman" w:cs="Times New Roman"/>
+          <w:sz w:val="26"/>
+          <w:szCs w:val="26"/>
+        </w:rPr>
+        <w:lastRenderedPageBreak/>
+        <w:t>υπόλοιπων παικτών</w:t>
       </w:r>
       <w:r>
         <w:rPr>
@@ -12281,7 +12332,6 @@
         </w:rPr>
         <w:t xml:space="preserve">στο ατομικό παιχνίδι </w:t>
       </w:r>
-      <w:proofErr w:type="spellStart"/>
       <w:r>
         <w:rPr>
           <w:rFonts w:ascii="Times New Roman" w:hAnsi="Times New Roman" w:cs="Times New Roman"/>
@@ -12291,7 +12341,6 @@
         </w:rPr>
         <w:t>MuseumScrabble</w:t>
       </w:r>
-      <w:proofErr w:type="spellEnd"/>
       <w:r>
         <w:rPr>
           <w:rFonts w:ascii="Times New Roman" w:hAnsi="Times New Roman" w:cs="Times New Roman"/>
@@ -12458,7 +12507,6 @@
           <w:szCs w:val="26"/>
           <w:lang w:val="en-US" w:eastAsia="en-US"/>
         </w:rPr>
-        <w:lastRenderedPageBreak/>
         <w:drawing>
           <wp:inline distT="0" distB="0" distL="0" distR="0" wp14:anchorId="3B47D43B" wp14:editId="4DA5ACE1">
             <wp:extent cx="5907024" cy="2468880"/>
@@ -12562,23 +12610,7 @@
           <w:color w:val="0D0D0D" w:themeColor="text1" w:themeTint="F2"/>
           <w:lang w:val="en-US"/>
         </w:rPr>
-        <w:t>-</w:t>
-      </w:r>
-      <w:proofErr w:type="spellStart"/>
-      <w:r>
-        <w:rPr>
-          <w:color w:val="0D0D0D" w:themeColor="text1" w:themeTint="F2"/>
-          <w:lang w:val="en-US"/>
-        </w:rPr>
-        <w:t>MuseumScrabble</w:t>
-      </w:r>
-      <w:proofErr w:type="spellEnd"/>
-      <w:r>
-        <w:rPr>
-          <w:color w:val="0D0D0D" w:themeColor="text1" w:themeTint="F2"/>
-          <w:lang w:val="en-US"/>
-        </w:rPr>
-        <w:t xml:space="preserve"> </w:t>
+        <w:t xml:space="preserve">-MuseumScrabble </w:t>
       </w:r>
       <w:r>
         <w:rPr>
@@ -12595,7 +12627,6 @@
           <w:color w:val="0D0D0D" w:themeColor="text1" w:themeTint="F2"/>
         </w:rPr>
       </w:pPr>
-      <w:proofErr w:type="spellStart"/>
       <w:r>
         <w:rPr>
           <w:color w:val="0D0D0D" w:themeColor="text1" w:themeTint="F2"/>
@@ -12603,7 +12634,6 @@
         </w:rPr>
         <w:t>Taggling</w:t>
       </w:r>
-      <w:proofErr w:type="spellEnd"/>
     </w:p>
     <w:p>
       <w:pPr>
@@ -12631,7 +12661,6 @@
         </w:rPr>
         <w:t xml:space="preserve"> </w:t>
       </w:r>
-      <w:proofErr w:type="spellStart"/>
       <w:r>
         <w:rPr>
           <w:rFonts w:ascii="Times New Roman" w:hAnsi="Times New Roman" w:cs="Times New Roman"/>
@@ -12641,7 +12670,6 @@
         </w:rPr>
         <w:t>Taggling</w:t>
       </w:r>
-      <w:proofErr w:type="spellEnd"/>
       <w:r>
         <w:rPr>
           <w:rFonts w:ascii="Times New Roman" w:hAnsi="Times New Roman" w:cs="Times New Roman"/>
@@ -12973,7 +13001,6 @@
         </w:rPr>
         <w:t xml:space="preserve"> είναι γιατί στο αλληλεπιδραστικό παιχνίδι </w:t>
       </w:r>
-      <w:proofErr w:type="spellStart"/>
       <w:r>
         <w:rPr>
           <w:rFonts w:ascii="Times New Roman" w:hAnsi="Times New Roman" w:cs="Times New Roman"/>
@@ -12983,7 +13010,6 @@
         </w:rPr>
         <w:t>Taggling</w:t>
       </w:r>
-      <w:proofErr w:type="spellEnd"/>
       <w:r>
         <w:rPr>
           <w:rFonts w:ascii="Times New Roman" w:hAnsi="Times New Roman" w:cs="Times New Roman"/>
@@ -13118,7 +13144,16 @@
           <w:sz w:val="26"/>
           <w:szCs w:val="26"/>
         </w:rPr>
-        <w:t xml:space="preserve"> δεν μπορεί να εφαρμοστεί εδώ</w:t>
+        <w:t xml:space="preserve"> δεν μπορεί </w:t>
+      </w:r>
+      <w:r>
+        <w:rPr>
+          <w:rFonts w:ascii="Times New Roman" w:hAnsi="Times New Roman" w:cs="Times New Roman"/>
+          <w:sz w:val="26"/>
+          <w:szCs w:val="26"/>
+        </w:rPr>
+        <w:lastRenderedPageBreak/>
+        <w:t>να εφαρμοστεί εδώ</w:t>
       </w:r>
       <w:r>
         <w:rPr>
@@ -13446,16 +13481,7 @@
           <w:sz w:val="26"/>
           <w:szCs w:val="26"/>
         </w:rPr>
-        <w:t xml:space="preserve"> </w:t>
-      </w:r>
-      <w:r>
-        <w:rPr>
-          <w:rFonts w:ascii="Times New Roman" w:hAnsi="Times New Roman" w:cs="Times New Roman"/>
-          <w:sz w:val="26"/>
-          <w:szCs w:val="26"/>
-        </w:rPr>
-        <w:lastRenderedPageBreak/>
-        <w:t>λανθασμένα</w:t>
+        <w:t xml:space="preserve"> λανθασμένα</w:t>
       </w:r>
       <w:r>
         <w:rPr>
@@ -13639,7 +13665,6 @@
         </w:rPr>
         <w:t>-</w:t>
       </w:r>
-      <w:proofErr w:type="spellStart"/>
       <w:r>
         <w:rPr>
           <w:color w:val="0D0D0D" w:themeColor="text1" w:themeTint="F2"/>
@@ -13647,11 +13672,9 @@
         </w:rPr>
         <w:t>Taggling</w:t>
       </w:r>
-      <w:proofErr w:type="spellEnd"/>
-      <w:r>
-        <w:rPr>
-          <w:color w:val="0D0D0D" w:themeColor="text1" w:themeTint="F2"/>
-          <w:lang w:val="en-US"/>
+      <w:r>
+        <w:rPr>
+          <w:color w:val="0D0D0D" w:themeColor="text1" w:themeTint="F2"/>
         </w:rPr>
         <w:t xml:space="preserve"> </w:t>
       </w:r>
@@ -13713,7 +13736,6 @@
         </w:rPr>
         <w:t xml:space="preserve">) </w:t>
       </w:r>
-      <w:proofErr w:type="spellStart"/>
       <w:r>
         <w:rPr>
           <w:rFonts w:ascii="Times New Roman" w:hAnsi="Times New Roman" w:cs="Times New Roman"/>
@@ -13723,7 +13745,6 @@
         </w:rPr>
         <w:t>Taggling</w:t>
       </w:r>
-      <w:proofErr w:type="spellEnd"/>
       <w:r>
         <w:rPr>
           <w:rFonts w:ascii="Times New Roman" w:hAnsi="Times New Roman" w:cs="Times New Roman"/>
@@ -13954,7 +13975,6 @@
         <w:keepNext/>
         <w:spacing w:after="240"/>
       </w:pPr>
-      <w:bookmarkStart w:id="15" w:name="_GoBack"/>
       <w:r>
         <w:rPr>
           <w:rFonts w:ascii="Times New Roman" w:hAnsi="Times New Roman" w:cs="Times New Roman"/>
@@ -14013,7 +14033,6 @@
           </wp:inline>
         </w:drawing>
       </w:r>
-      <w:bookmarkEnd w:id="15"/>
     </w:p>
     <w:p>
       <w:pPr>
@@ -14023,6 +14042,7 @@
           <w:color w:val="0D0D0D" w:themeColor="text1" w:themeTint="F2"/>
           <w:sz w:val="26"/>
           <w:szCs w:val="26"/>
+          <w:lang w:val="en-US"/>
         </w:rPr>
       </w:pPr>
       <w:r>
@@ -14068,21 +14088,12 @@
         </w:rPr>
         <w:t>-</w:t>
       </w:r>
-      <w:proofErr w:type="spellStart"/>
       <w:r>
         <w:rPr>
           <w:color w:val="0D0D0D" w:themeColor="text1" w:themeTint="F2"/>
           <w:lang w:val="en-US"/>
         </w:rPr>
-        <w:t>Taggling</w:t>
-      </w:r>
-      <w:proofErr w:type="spellEnd"/>
-      <w:r>
-        <w:rPr>
-          <w:color w:val="0D0D0D" w:themeColor="text1" w:themeTint="F2"/>
-          <w:lang w:val="en-US"/>
-        </w:rPr>
-        <w:t xml:space="preserve"> </w:t>
+        <w:t xml:space="preserve">Taggling </w:t>
       </w:r>
       <w:r>
         <w:rPr>
@@ -14119,87 +14130,13 @@
         </w:rPr>
       </w:pPr>
       <w:bookmarkStart w:id="16" w:name="ZOTERO_BREF_fDbwi9UF9MvH"/>
-      <w:proofErr w:type="spellStart"/>
-      <w:proofErr w:type="gramStart"/>
       <w:r>
         <w:rPr>
           <w:rFonts w:ascii="Times New Roman" w:hAnsi="Times New Roman" w:cs="Times New Roman"/>
           <w:sz w:val="26"/>
           <w:lang w:val="en-US"/>
         </w:rPr>
-        <w:t>Chaniotis</w:t>
-      </w:r>
-      <w:proofErr w:type="spellEnd"/>
-      <w:r>
-        <w:rPr>
-          <w:rFonts w:ascii="Times New Roman" w:hAnsi="Times New Roman" w:cs="Times New Roman"/>
-          <w:sz w:val="26"/>
-          <w:lang w:val="en-US"/>
-        </w:rPr>
-        <w:t xml:space="preserve">, I. K., </w:t>
-      </w:r>
-      <w:proofErr w:type="spellStart"/>
-      <w:r>
-        <w:rPr>
-          <w:rFonts w:ascii="Times New Roman" w:hAnsi="Times New Roman" w:cs="Times New Roman"/>
-          <w:sz w:val="26"/>
-          <w:lang w:val="en-US"/>
-        </w:rPr>
-        <w:t>Kyriakou</w:t>
-      </w:r>
-      <w:proofErr w:type="spellEnd"/>
-      <w:r>
-        <w:rPr>
-          <w:rFonts w:ascii="Times New Roman" w:hAnsi="Times New Roman" w:cs="Times New Roman"/>
-          <w:sz w:val="26"/>
-          <w:lang w:val="en-US"/>
-        </w:rPr>
-        <w:t>, K.-I.</w:t>
-      </w:r>
-      <w:proofErr w:type="gramEnd"/>
-      <w:r>
-        <w:rPr>
-          <w:rFonts w:ascii="Times New Roman" w:hAnsi="Times New Roman" w:cs="Times New Roman"/>
-          <w:sz w:val="26"/>
-          <w:lang w:val="en-US"/>
-        </w:rPr>
-        <w:t xml:space="preserve"> </w:t>
-      </w:r>
-      <w:proofErr w:type="gramStart"/>
-      <w:r>
-        <w:rPr>
-          <w:rFonts w:ascii="Times New Roman" w:hAnsi="Times New Roman" w:cs="Times New Roman"/>
-          <w:sz w:val="26"/>
-          <w:lang w:val="en-US"/>
-        </w:rPr>
-        <w:t>D., &amp; Tselikas, N. D. (2015).</w:t>
-      </w:r>
-      <w:proofErr w:type="gramEnd"/>
-      <w:r>
-        <w:rPr>
-          <w:rFonts w:ascii="Times New Roman" w:hAnsi="Times New Roman" w:cs="Times New Roman"/>
-          <w:sz w:val="26"/>
-          <w:lang w:val="en-US"/>
-        </w:rPr>
-        <w:t xml:space="preserve"> Is Node.js a viable option for building modern web applications? </w:t>
-      </w:r>
-      <w:proofErr w:type="gramStart"/>
-      <w:r>
-        <w:rPr>
-          <w:rFonts w:ascii="Times New Roman" w:hAnsi="Times New Roman" w:cs="Times New Roman"/>
-          <w:sz w:val="26"/>
-          <w:lang w:val="en-US"/>
-        </w:rPr>
-        <w:t>A performance evaluation study.</w:t>
-      </w:r>
-      <w:proofErr w:type="gramEnd"/>
-      <w:r>
-        <w:rPr>
-          <w:rFonts w:ascii="Times New Roman" w:hAnsi="Times New Roman" w:cs="Times New Roman"/>
-          <w:sz w:val="26"/>
-          <w:lang w:val="en-US"/>
-        </w:rPr>
-        <w:t xml:space="preserve"> </w:t>
+        <w:t xml:space="preserve">Chaniotis, I. K., Kyriakou, K.-I. D., &amp; Tselikas, N. D. (2015). Is Node.js a viable option for building modern web applications? A performance evaluation study. </w:t>
       </w:r>
       <w:r>
         <w:rPr>
@@ -14247,59 +14184,13 @@
           <w:lang w:val="en-US"/>
         </w:rPr>
       </w:pPr>
-      <w:proofErr w:type="gramStart"/>
       <w:r>
         <w:rPr>
           <w:rFonts w:ascii="Times New Roman" w:hAnsi="Times New Roman" w:cs="Times New Roman"/>
           <w:sz w:val="26"/>
           <w:lang w:val="en-US"/>
         </w:rPr>
-        <w:t>Han, J., E, H., Le, G., &amp; Du, J. (2011).</w:t>
-      </w:r>
-      <w:proofErr w:type="gramEnd"/>
-      <w:r>
-        <w:rPr>
-          <w:rFonts w:ascii="Times New Roman" w:hAnsi="Times New Roman" w:cs="Times New Roman"/>
-          <w:sz w:val="26"/>
-          <w:lang w:val="en-US"/>
-        </w:rPr>
-        <w:t xml:space="preserve"> </w:t>
-      </w:r>
-      <w:proofErr w:type="gramStart"/>
-      <w:r>
-        <w:rPr>
-          <w:rFonts w:ascii="Times New Roman" w:hAnsi="Times New Roman" w:cs="Times New Roman"/>
-          <w:sz w:val="26"/>
-          <w:lang w:val="en-US"/>
-        </w:rPr>
-        <w:t xml:space="preserve">Survey on </w:t>
-      </w:r>
-      <w:proofErr w:type="spellStart"/>
-      <w:r>
-        <w:rPr>
-          <w:rFonts w:ascii="Times New Roman" w:hAnsi="Times New Roman" w:cs="Times New Roman"/>
-          <w:sz w:val="26"/>
-          <w:lang w:val="en-US"/>
-        </w:rPr>
-        <w:t>NoSQL</w:t>
-      </w:r>
-      <w:proofErr w:type="spellEnd"/>
-      <w:r>
-        <w:rPr>
-          <w:rFonts w:ascii="Times New Roman" w:hAnsi="Times New Roman" w:cs="Times New Roman"/>
-          <w:sz w:val="26"/>
-          <w:lang w:val="en-US"/>
-        </w:rPr>
-        <w:t xml:space="preserve"> database.</w:t>
-      </w:r>
-      <w:proofErr w:type="gramEnd"/>
-      <w:r>
-        <w:rPr>
-          <w:rFonts w:ascii="Times New Roman" w:hAnsi="Times New Roman" w:cs="Times New Roman"/>
-          <w:sz w:val="26"/>
-          <w:lang w:val="en-US"/>
-        </w:rPr>
-        <w:t xml:space="preserve"> </w:t>
+        <w:t xml:space="preserve">Han, J., E, H., Le, G., &amp; Du, J. (2011). Survey on NoSQL database. </w:t>
       </w:r>
       <w:r>
         <w:rPr>
@@ -14359,123 +14250,13 @@
           <w:lang w:val="en-US"/>
         </w:rPr>
       </w:pPr>
-      <w:proofErr w:type="spellStart"/>
-      <w:proofErr w:type="gramStart"/>
       <w:r>
         <w:rPr>
           <w:rFonts w:ascii="Times New Roman" w:hAnsi="Times New Roman" w:cs="Times New Roman"/>
           <w:sz w:val="26"/>
           <w:lang w:val="en-US"/>
         </w:rPr>
-        <w:t>Sintoris</w:t>
-      </w:r>
-      <w:proofErr w:type="spellEnd"/>
-      <w:r>
-        <w:rPr>
-          <w:rFonts w:ascii="Times New Roman" w:hAnsi="Times New Roman" w:cs="Times New Roman"/>
-          <w:sz w:val="26"/>
-          <w:lang w:val="en-US"/>
-        </w:rPr>
-        <w:t xml:space="preserve">, C., </w:t>
-      </w:r>
-      <w:proofErr w:type="spellStart"/>
-      <w:r>
-        <w:rPr>
-          <w:rFonts w:ascii="Times New Roman" w:hAnsi="Times New Roman" w:cs="Times New Roman"/>
-          <w:sz w:val="26"/>
-          <w:lang w:val="en-US"/>
-        </w:rPr>
-        <w:t>Stoica</w:t>
-      </w:r>
-      <w:proofErr w:type="spellEnd"/>
-      <w:r>
-        <w:rPr>
-          <w:rFonts w:ascii="Times New Roman" w:hAnsi="Times New Roman" w:cs="Times New Roman"/>
-          <w:sz w:val="26"/>
-          <w:lang w:val="en-US"/>
-        </w:rPr>
-        <w:t xml:space="preserve">, A., Papadimitriou, I., </w:t>
-      </w:r>
-      <w:proofErr w:type="spellStart"/>
-      <w:r>
-        <w:rPr>
-          <w:rFonts w:ascii="Times New Roman" w:hAnsi="Times New Roman" w:cs="Times New Roman"/>
-          <w:sz w:val="26"/>
-          <w:lang w:val="en-US"/>
-        </w:rPr>
-        <w:t>Yiannoutsou</w:t>
-      </w:r>
-      <w:proofErr w:type="spellEnd"/>
-      <w:r>
-        <w:rPr>
-          <w:rFonts w:ascii="Times New Roman" w:hAnsi="Times New Roman" w:cs="Times New Roman"/>
-          <w:sz w:val="26"/>
-          <w:lang w:val="en-US"/>
-        </w:rPr>
-        <w:t xml:space="preserve">, N., </w:t>
-      </w:r>
-      <w:proofErr w:type="spellStart"/>
-      <w:r>
-        <w:rPr>
-          <w:rFonts w:ascii="Times New Roman" w:hAnsi="Times New Roman" w:cs="Times New Roman"/>
-          <w:sz w:val="26"/>
-          <w:lang w:val="en-US"/>
-        </w:rPr>
-        <w:t>Komis</w:t>
-      </w:r>
-      <w:proofErr w:type="spellEnd"/>
-      <w:r>
-        <w:rPr>
-          <w:rFonts w:ascii="Times New Roman" w:hAnsi="Times New Roman" w:cs="Times New Roman"/>
-          <w:sz w:val="26"/>
-          <w:lang w:val="en-US"/>
-        </w:rPr>
-        <w:t xml:space="preserve">, V., &amp; </w:t>
-      </w:r>
-      <w:proofErr w:type="spellStart"/>
-      <w:r>
-        <w:rPr>
-          <w:rFonts w:ascii="Times New Roman" w:hAnsi="Times New Roman" w:cs="Times New Roman"/>
-          <w:sz w:val="26"/>
-          <w:lang w:val="en-US"/>
-        </w:rPr>
-        <w:t>Avouris</w:t>
-      </w:r>
-      <w:proofErr w:type="spellEnd"/>
-      <w:r>
-        <w:rPr>
-          <w:rFonts w:ascii="Times New Roman" w:hAnsi="Times New Roman" w:cs="Times New Roman"/>
-          <w:sz w:val="26"/>
-          <w:lang w:val="en-US"/>
-        </w:rPr>
-        <w:t>, N. (2012).</w:t>
-      </w:r>
-      <w:proofErr w:type="gramEnd"/>
-      <w:r>
-        <w:rPr>
-          <w:rFonts w:ascii="Times New Roman" w:hAnsi="Times New Roman" w:cs="Times New Roman"/>
-          <w:sz w:val="26"/>
-          <w:lang w:val="en-US"/>
-        </w:rPr>
-        <w:t xml:space="preserve"> </w:t>
-      </w:r>
-      <w:proofErr w:type="spellStart"/>
-      <w:r>
-        <w:rPr>
-          <w:rFonts w:ascii="Times New Roman" w:hAnsi="Times New Roman" w:cs="Times New Roman"/>
-          <w:sz w:val="26"/>
-          <w:lang w:val="en-US"/>
-        </w:rPr>
-        <w:t>MuseumScrabble</w:t>
-      </w:r>
-      <w:proofErr w:type="spellEnd"/>
-      <w:r>
-        <w:rPr>
-          <w:rFonts w:ascii="Times New Roman" w:hAnsi="Times New Roman" w:cs="Times New Roman"/>
-          <w:sz w:val="26"/>
-          <w:lang w:val="en-US"/>
-        </w:rPr>
-        <w:t xml:space="preserve">: Design of a Mobile Game for Children’s Interaction with a Digitally Augmented Cultural Space. </w:t>
+        <w:t xml:space="preserve">Sintoris, C., Stoica, A., Papadimitriou, I., Yiannoutsou, N., Komis, V., &amp; Avouris, N. (2012). MuseumScrabble: Design of a Mobile Game for Children’s Interaction with a Digitally Augmented Cultural Space. </w:t>
       </w:r>
       <w:r>
         <w:rPr>
@@ -14504,23 +14285,13 @@
           <w:sz w:val="26"/>
         </w:rPr>
       </w:pPr>
-      <w:proofErr w:type="spellStart"/>
       <w:r>
         <w:rPr>
           <w:rFonts w:ascii="Times New Roman" w:hAnsi="Times New Roman" w:cs="Times New Roman"/>
           <w:sz w:val="26"/>
           <w:lang w:val="en-US"/>
         </w:rPr>
-        <w:t>Taggling</w:t>
-      </w:r>
-      <w:proofErr w:type="spellEnd"/>
-      <w:r>
-        <w:rPr>
-          <w:rFonts w:ascii="Times New Roman" w:hAnsi="Times New Roman" w:cs="Times New Roman"/>
-          <w:sz w:val="26"/>
-          <w:lang w:val="en-US"/>
-        </w:rPr>
-        <w:t xml:space="preserve"> Game: Learning about contemporary art through game play (PDF Download Available). </w:t>
+        <w:t xml:space="preserve">Taggling Game: Learning about contemporary art through game play (PDF Download Available). </w:t>
       </w:r>
       <w:r>
         <w:rPr>
@@ -14546,51 +14317,13 @@
           <w:sz w:val="26"/>
         </w:rPr>
       </w:pPr>
-      <w:proofErr w:type="spellStart"/>
-      <w:proofErr w:type="gramStart"/>
       <w:r>
         <w:rPr>
           <w:rFonts w:ascii="Times New Roman" w:hAnsi="Times New Roman" w:cs="Times New Roman"/>
           <w:sz w:val="26"/>
           <w:lang w:val="en-US"/>
         </w:rPr>
-        <w:t>Tilkov</w:t>
-      </w:r>
-      <w:proofErr w:type="spellEnd"/>
-      <w:r>
-        <w:rPr>
-          <w:rFonts w:ascii="Times New Roman" w:hAnsi="Times New Roman" w:cs="Times New Roman"/>
-          <w:sz w:val="26"/>
-          <w:lang w:val="en-US"/>
-        </w:rPr>
-        <w:t xml:space="preserve">, S., &amp; </w:t>
-      </w:r>
-      <w:proofErr w:type="spellStart"/>
-      <w:r>
-        <w:rPr>
-          <w:rFonts w:ascii="Times New Roman" w:hAnsi="Times New Roman" w:cs="Times New Roman"/>
-          <w:sz w:val="26"/>
-          <w:lang w:val="en-US"/>
-        </w:rPr>
-        <w:t>Vinoski</w:t>
-      </w:r>
-      <w:proofErr w:type="spellEnd"/>
-      <w:r>
-        <w:rPr>
-          <w:rFonts w:ascii="Times New Roman" w:hAnsi="Times New Roman" w:cs="Times New Roman"/>
-          <w:sz w:val="26"/>
-          <w:lang w:val="en-US"/>
-        </w:rPr>
-        <w:t>, S. (2010).</w:t>
-      </w:r>
-      <w:proofErr w:type="gramEnd"/>
-      <w:r>
-        <w:rPr>
-          <w:rFonts w:ascii="Times New Roman" w:hAnsi="Times New Roman" w:cs="Times New Roman"/>
-          <w:sz w:val="26"/>
-          <w:lang w:val="en-US"/>
-        </w:rPr>
-        <w:t xml:space="preserve"> Node.js: Using JavaScript to Build High-Performance Network Programs. </w:t>
+        <w:t xml:space="preserve">Tilkov, S., &amp; Vinoski, S. (2010). Node.js: Using JavaScript to Build High-Performance Network Programs. </w:t>
       </w:r>
       <w:r>
         <w:rPr>
@@ -14634,59 +14367,13 @@
           <w:lang w:val="en-US"/>
         </w:rPr>
       </w:pPr>
-      <w:proofErr w:type="gramStart"/>
       <w:r>
         <w:rPr>
           <w:rFonts w:ascii="Times New Roman" w:hAnsi="Times New Roman" w:cs="Times New Roman"/>
           <w:sz w:val="26"/>
           <w:lang w:val="en-US"/>
         </w:rPr>
-        <w:t>Wang, X., Chen, H., &amp; Wang, Z. (2013).</w:t>
-      </w:r>
-      <w:proofErr w:type="gramEnd"/>
-      <w:r>
-        <w:rPr>
-          <w:rFonts w:ascii="Times New Roman" w:hAnsi="Times New Roman" w:cs="Times New Roman"/>
-          <w:sz w:val="26"/>
-          <w:lang w:val="en-US"/>
-        </w:rPr>
-        <w:t xml:space="preserve"> </w:t>
-      </w:r>
-      <w:proofErr w:type="gramStart"/>
-      <w:r>
-        <w:rPr>
-          <w:rFonts w:ascii="Times New Roman" w:hAnsi="Times New Roman" w:cs="Times New Roman"/>
-          <w:sz w:val="26"/>
-          <w:lang w:val="en-US"/>
-        </w:rPr>
-        <w:t xml:space="preserve">Research on Improvement of Dynamic Load Balancing in </w:t>
-      </w:r>
-      <w:proofErr w:type="spellStart"/>
-      <w:r>
-        <w:rPr>
-          <w:rFonts w:ascii="Times New Roman" w:hAnsi="Times New Roman" w:cs="Times New Roman"/>
-          <w:sz w:val="26"/>
-          <w:lang w:val="en-US"/>
-        </w:rPr>
-        <w:t>MongoDB</w:t>
-      </w:r>
-      <w:proofErr w:type="spellEnd"/>
-      <w:r>
-        <w:rPr>
-          <w:rFonts w:ascii="Times New Roman" w:hAnsi="Times New Roman" w:cs="Times New Roman"/>
-          <w:sz w:val="26"/>
-          <w:lang w:val="en-US"/>
-        </w:rPr>
-        <w:t>.</w:t>
-      </w:r>
-      <w:proofErr w:type="gramEnd"/>
-      <w:r>
-        <w:rPr>
-          <w:rFonts w:ascii="Times New Roman" w:hAnsi="Times New Roman" w:cs="Times New Roman"/>
-          <w:sz w:val="26"/>
-          <w:lang w:val="en-US"/>
-        </w:rPr>
-        <w:t xml:space="preserve"> </w:t>
+        <w:t xml:space="preserve">Wang, X., Chen, H., &amp; Wang, Z. (2013). Research on Improvement of Dynamic Load Balancing in MongoDB. </w:t>
       </w:r>
       <w:r>
         <w:rPr>
@@ -16029,6 +15716,7 @@
   <w:style w:type="character" w:default="1" w:styleId="DefaultParagraphFont">
     <w:name w:val="Default Paragraph Font"/>
     <w:uiPriority w:val="1"/>
+    <w:semiHidden/>
     <w:unhideWhenUsed/>
   </w:style>
   <w:style w:type="table" w:default="1" w:styleId="TableNormal">
@@ -16718,7 +16406,7 @@
 </file>
 
 <file path=customXml/itemProps1.xml><?xml version="1.0" encoding="utf-8"?>
-<ds:datastoreItem xmlns:ds="http://schemas.openxmlformats.org/officeDocument/2006/customXml" ds:itemID="{00B741E3-C8F9-4032-8851-B31C0581A2C3}">
+<ds:datastoreItem xmlns:ds="http://schemas.openxmlformats.org/officeDocument/2006/customXml" ds:itemID="{3666DA5F-9B2F-495D-BB82-50257A559BC9}">
   <ds:schemaRefs>
     <ds:schemaRef ds:uri="http://schemas.openxmlformats.org/officeDocument/2006/bibliography"/>
   </ds:schemaRefs>
